--- a/2017/Май/15.05/Корж Н.Л..docx
+++ b/2017/Май/15.05/Корж Н.Л..docx
@@ -464,7 +464,43 @@
         <w:rPr>
           <w:lang w:val="ru-RU"/>
         </w:rPr>
-        <w:t>. ангиопатия артерий н/к II ст. с-м диабетической стопы 1 ст. смешанная форма. трофические язвы 1</w:t>
+        <w:t xml:space="preserve">. ангиопатия артерий н/к II ст. </w:t>
+      </w:r>
+      <w:r>
+        <w:rPr>
+          <w:lang w:val="ru-RU"/>
+        </w:rPr>
+        <w:t>С</w:t>
+      </w:r>
+      <w:r>
+        <w:rPr>
+          <w:lang w:val="ru-RU"/>
+        </w:rPr>
+        <w:t>-м диабетической стопы 1 ст.</w:t>
+      </w:r>
+      <w:r>
+        <w:rPr>
+          <w:lang w:val="ru-RU"/>
+        </w:rPr>
+        <w:t>,</w:t>
+      </w:r>
+      <w:r>
+        <w:rPr>
+          <w:lang w:val="ru-RU"/>
+        </w:rPr>
+        <w:t xml:space="preserve"> смешанная форма. </w:t>
+      </w:r>
+      <w:r>
+        <w:rPr>
+          <w:lang w:val="ru-RU"/>
+        </w:rPr>
+        <w:t>Т</w:t>
+      </w:r>
+      <w:r>
+        <w:rPr>
+          <w:lang w:val="ru-RU"/>
+        </w:rPr>
+        <w:t>рофические язвы 1</w:t>
       </w:r>
       <w:r>
         <w:rPr>
@@ -540,7 +576,7 @@
         <w:rPr>
           <w:lang w:val="ru-RU"/>
         </w:rPr>
-        <w:t xml:space="preserve"> II. Риск 4. ДДПП </w:t>
+        <w:t xml:space="preserve"> I. Риск 4. ДДПП </w:t>
       </w:r>
       <w:proofErr w:type="gramStart"/>
       <w:r>
@@ -568,8 +604,16 @@
         <w:rPr>
           <w:lang w:val="ru-RU"/>
         </w:rPr>
-        <w:t xml:space="preserve"> L5-S1 справа. Мышечно-тонический</w:t>
-      </w:r>
+        <w:t xml:space="preserve"> L5-S1 справа. </w:t>
+      </w:r>
+      <w:proofErr w:type="gramStart"/>
+      <w:r>
+        <w:rPr>
+          <w:lang w:val="ru-RU"/>
+        </w:rPr>
+        <w:t>Мышечно-тонический</w:t>
+      </w:r>
+      <w:proofErr w:type="gramEnd"/>
       <w:r>
         <w:rPr>
           <w:lang w:val="ru-RU"/>
@@ -592,16 +636,8 @@
         <w:rPr>
           <w:lang w:val="ru-RU"/>
         </w:rPr>
-        <w:t>хр. рецидивирующее течение</w:t>
-      </w:r>
-      <w:proofErr w:type="gramStart"/>
-      <w:r>
-        <w:rPr>
-          <w:lang w:val="ru-RU"/>
-        </w:rPr>
-        <w:t>.</w:t>
-      </w:r>
-      <w:proofErr w:type="gramEnd"/>
+        <w:t>хр. рецидивирующее течение.</w:t>
+      </w:r>
       <w:r>
         <w:rPr>
           <w:lang w:val="ru-RU"/>
@@ -4287,7 +4323,7 @@
         <w:rPr>
           <w:lang w:val="ru-RU"/>
         </w:rPr>
-        <w:t xml:space="preserve"> II ст</w:t>
+        <w:t xml:space="preserve"> I ст</w:t>
       </w:r>
       <w:r>
         <w:rPr>
@@ -4400,7 +4436,75 @@
         <w:rPr>
           <w:lang w:val="ru-RU"/>
         </w:rPr>
-        <w:t xml:space="preserve"> II </w:t>
+        <w:t xml:space="preserve"> II ст</w:t>
+      </w:r>
+      <w:r>
+        <w:rPr>
+          <w:lang w:val="ru-RU"/>
+        </w:rPr>
+        <w:t xml:space="preserve">. </w:t>
+      </w:r>
+      <w:proofErr w:type="gramStart"/>
+      <w:r>
+        <w:rPr>
+          <w:lang w:val="ru-RU"/>
+        </w:rPr>
+        <w:t>С</w:t>
+      </w:r>
+      <w:r>
+        <w:rPr>
+          <w:lang w:val="ru-RU"/>
+        </w:rPr>
+        <w:t>-м</w:t>
+      </w:r>
+      <w:proofErr w:type="gramEnd"/>
+      <w:r>
+        <w:rPr>
+          <w:lang w:val="ru-RU"/>
+        </w:rPr>
+        <w:t xml:space="preserve"> диабетической стопы 1 ст.</w:t>
+      </w:r>
+      <w:r>
+        <w:rPr>
+          <w:lang w:val="ru-RU"/>
+        </w:rPr>
+        <w:t>,</w:t>
+      </w:r>
+      <w:r>
+        <w:rPr>
+          <w:lang w:val="ru-RU"/>
+        </w:rPr>
+        <w:t xml:space="preserve"> </w:t>
+      </w:r>
+      <w:r>
+        <w:rPr>
+          <w:lang w:val="ru-RU"/>
+        </w:rPr>
+        <w:t>смешанная форма. Трофические язвы 1 п.</w:t>
+      </w:r>
+      <w:r>
+        <w:rPr>
+          <w:lang w:val="ru-RU"/>
+        </w:rPr>
+        <w:t xml:space="preserve"> </w:t>
+      </w:r>
+      <w:r>
+        <w:rPr>
+          <w:lang w:val="ru-RU"/>
+        </w:rPr>
+        <w:t>обеих с</w:t>
+      </w:r>
+      <w:r>
+        <w:rPr>
+          <w:lang w:val="ru-RU"/>
+        </w:rPr>
+        <w:t>т</w:t>
+      </w:r>
+      <w:r>
+        <w:rPr>
+          <w:lang w:val="ru-RU"/>
+        </w:rPr>
+        <w:t xml:space="preserve">оп 1 </w:t>
       </w:r>
       <w:proofErr w:type="spellStart"/>
       <w:proofErr w:type="gramStart"/>
@@ -4416,7 +4520,7 @@
         <w:rPr>
           <w:lang w:val="ru-RU"/>
         </w:rPr>
-        <w:t xml:space="preserve"> с-м диабетической стопы 1 ст.</w:t>
+        <w:t xml:space="preserve"> по Вагнеру в ст.</w:t>
       </w:r>
       <w:r>
         <w:rPr>
@@ -4428,59 +4532,13 @@
         <w:rPr>
           <w:lang w:val="ru-RU"/>
         </w:rPr>
-        <w:t>смешанная форма. Трофические язвы 1 п.</w:t>
-      </w:r>
-      <w:r>
-        <w:rPr>
-          <w:lang w:val="ru-RU"/>
-        </w:rPr>
-        <w:t xml:space="preserve"> </w:t>
-      </w:r>
-      <w:r>
-        <w:rPr>
-          <w:lang w:val="ru-RU"/>
-        </w:rPr>
-        <w:t>обеих с</w:t>
-      </w:r>
-      <w:r>
-        <w:rPr>
-          <w:lang w:val="ru-RU"/>
-        </w:rPr>
-        <w:t>т</w:t>
-      </w:r>
-      <w:r>
-        <w:rPr>
-          <w:lang w:val="ru-RU"/>
-        </w:rPr>
-        <w:t xml:space="preserve">оп 1 </w:t>
-      </w:r>
-      <w:proofErr w:type="spellStart"/>
-      <w:proofErr w:type="gramStart"/>
-      <w:r>
-        <w:rPr>
-          <w:lang w:val="ru-RU"/>
-        </w:rPr>
-        <w:t>ст</w:t>
-      </w:r>
-      <w:proofErr w:type="spellEnd"/>
-      <w:proofErr w:type="gramEnd"/>
-      <w:r>
-        <w:rPr>
-          <w:lang w:val="ru-RU"/>
-        </w:rPr>
-        <w:t xml:space="preserve"> по Вагнеру в ст.</w:t>
-      </w:r>
-      <w:r>
-        <w:rPr>
-          <w:lang w:val="ru-RU"/>
-        </w:rPr>
-        <w:t xml:space="preserve"> </w:t>
-      </w:r>
-      <w:r>
-        <w:rPr>
-          <w:lang w:val="ru-RU"/>
-        </w:rPr>
-        <w:t>регенерации. пр. голени 1ст по</w:t>
+        <w:t>регенерации;</w:t>
+      </w:r>
+      <w:r>
+        <w:rPr>
+          <w:lang w:val="ru-RU"/>
+        </w:rPr>
+        <w:t xml:space="preserve"> пр. голени 1ст по</w:t>
       </w:r>
       <w:r>
         <w:rPr>
@@ -5025,7 +5083,15 @@
         <w:rPr>
           <w:lang w:val="ru-RU"/>
         </w:rPr>
-        <w:t xml:space="preserve">-ретард  1т.*2 р. 1 мес. </w:t>
+        <w:t>-ретард  1т.*2 р</w:t>
+      </w:r>
+      <w:bookmarkStart w:id="5" w:name="_GoBack"/>
+      <w:bookmarkEnd w:id="5"/>
+      <w:r>
+        <w:rPr>
+          <w:lang w:val="ru-RU"/>
+        </w:rPr>
+        <w:t xml:space="preserve">. 1 мес. </w:t>
       </w:r>
       <w:r>
         <w:rPr>
@@ -5305,8 +5371,6 @@
         </w:rPr>
         <w:t>Наблюдение хирурга по м\ж.</w:t>
       </w:r>
-      <w:bookmarkStart w:id="5" w:name="_GoBack"/>
-      <w:bookmarkEnd w:id="5"/>
     </w:p>
     <w:p>
       <w:pPr>
@@ -6775,6 +6839,7 @@
     <w:rsid w:val="002B06AD"/>
     <w:rsid w:val="003C799D"/>
     <w:rsid w:val="00A5560C"/>
+    <w:rsid w:val="00D07333"/>
     <w:rsid w:val="00E06DD8"/>
     <w:rsid w:val="00E96564"/>
   </w:rsids>
@@ -7507,7 +7572,7 @@
 </file>
 
 <file path=customXml/itemProps1.xml><?xml version="1.0" encoding="utf-8"?>
-<ds:datastoreItem xmlns:ds="http://schemas.openxmlformats.org/officeDocument/2006/customXml" ds:itemID="{3E2AF678-DCFA-467A-B73A-0854D6874370}">
+<ds:datastoreItem xmlns:ds="http://schemas.openxmlformats.org/officeDocument/2006/customXml" ds:itemID="{2581EB84-7B07-4AD7-84BE-36916F8CD706}">
   <ds:schemaRefs>
     <ds:schemaRef ds:uri="http://schemas.openxmlformats.org/officeDocument/2006/bibliography"/>
   </ds:schemaRefs>
